--- a/Nalanda_Common_spell/17-Atisha/work_collated_docx/45311D61_format_namgyal.docx
+++ b/Nalanda_Common_spell/17-Atisha/work_collated_docx/45311D61_format_namgyal.docx
@@ -16,7 +16,7 @@
         <w:footnoteReference w:id="20"/>
       </w:r>
       <w:r>
-        <w:t xml:space="preserve">སཱ་དྷ་ནཾ། བོད་སྐད་དུ། རྡོ་རྗེ་ཕག་མོའི་སྒྲུབ་པའི་ཐབས། དཔལ་རྡོ་རྗེ་ཕག་མོ་ལ་ཕྱག་འཚལ་ལོ། །​དང་པོ་རྣལ་འབྱོར་པས་རང་གི་སྙིང་གར་ཨ་ལས་ཟླ་བའི་དཀྱིལ་འཁོར་དེའི་སྟེང་དུ་ཡི་གེ་ཧྲཱིཿདེའི་</w:t>
+        <w:t xml:space="preserve">སཱ་དྷ་ནཾ། བོད་སྐད་དུ། རྡོ་རྗེ་ཕག་མོའི་སྒྲུབ་པའི་ཐབས། དཔལ་རྡོ་རྗེ་ཕག་མོ་ལ་ཕྱག་འཚལ་ལོ། །​དང་པོ་རྣལ་འབྱོར་པས་རང་གི་སྙིང་གར་ཨ་ལས་ཟླ་བའི་དཀྱིལ་འཁོར་དེའི་སྟེང་དུ་ཡི་གེ་ཧྲཱིཿ་དེའི་</w:t>
       </w:r>
       <w:r>
         <w:rPr>
@@ -43,7 +43,7 @@
         <w:footnoteReference w:id="23"/>
       </w:r>
       <w:r>
-        <w:t xml:space="preserve"> །​དེ་དག་གི་སྤྱན་སྔར་སྡིག་པ་བཤགས་པ་དང་། རྗེས་སུ་ཡི་རང་བ་དང་། གསོལ་བ་གདབ་པ་དང་། དགེ་བའི་རྩ་བ་བསྔོ་བར་བྱ་སྟེ། དེ་ནས་སྐྱབས་སུ་འགྲོ་བ་བྱའོ། །​དེ་ནས་བྱམས་པ་དང་། སྙིང་རྗེ་དང་། དགའ་བ་དང་། བཏང་སྙོམས་བསྒོམས་ལ་བྱང་ཆུབ་ཏུ་སེམས་བསྐྱེད་པར་བྱའོ། །​དེ་ནས་ཨོཾ་སྭ་བྷཱ་བ་ཤུདྡྷཿསརྦྦ་དྷརྨྨཱཿསྭ་བྷ་བ་ཤུདྡྷོ྅ཧཾ།</w:t>
+        <w:t xml:space="preserve"> །​དེ་དག་གི་སྤྱན་སྔར་སྡིག་པ་བཤགས་པ་དང་། རྗེས་སུ་ཡི་རང་བ་དང་། གསོལ་བ་གདབ་པ་དང་། དགེ་བའི་རྩ་བ་བསྔོ་བར་བྱ་སྟེ། དེ་ནས་སྐྱབས་སུ་འགྲོ་བ་བྱའོ། །​དེ་ནས་བྱམས་པ་དང་། སྙིང་རྗེ་དང་། དགའ་བ་དང་། བཏང་སྙོམས་བསྒོམས་ལ་བྱང་ཆུབ་ཏུ་སེམས་བསྐྱེད་པར་བྱའོ། །​དེ་ནས་ཨོཾ་སྭ་བྷཱ་བ་ཤུདྡྷཿ་སརྦྦ་དྷརྨྨཱཿ་སྭ་བྷ་བ་ཤུདྡྷོ྅ཧཾ།</w:t>
       </w:r>
       <w:r>
         <w:rPr>
@@ -55,7 +55,7 @@
         <w:t xml:space="preserve"> </w:t>
       </w:r>
       <w:r>
-        <w:t xml:space="preserve">ཞེས་བརྗོད་ལ། རང་གི་ལུས་དང་། ཟླ་བ་དང་།ཡི་གེ་དང་། ཐིག་ལེ་ཡང་མི་སྣང་བར་བྱས་ནས་སྟོང་པ་ཉིད་དུ་བསྒོམས་ལ། ཨོཾ་ཤཱུནྱ་ཏཱ་ཛྙཱ་ན་བཛྲ་སྭ་བྷ་བ་ཨཱཏྨཀོ྅</w:t>
+        <w:t xml:space="preserve">ཞེས་བརྗོད་ལ། རང་གི་ལུས་དང་། ཟླ་བ་དང་། ཡི་གེ་དང་། ཐིག་ལེ་ཡང་མི་སྣང་བར་བྱས་ནས་སྟོང་པ་ཉིད་དུ་བསྒོམས་ལ། ཨོཾ་ཤཱུནྱ་ཏཱ་ཛྙཱ་ན་བཛྲ་སྭ་བྷ་བ་ཨཱཏྨཀོ྅</w:t>
       </w:r>
       <w:r>
         <w:rPr>
@@ -64,7 +64,7 @@
         <w:footnoteReference w:id="25"/>
       </w:r>
       <w:r>
-        <w:t xml:space="preserve">ཧཾ་ཞེས་བྱ་བས་བརྟན་པར་བྱའོ། །​དེ་ནས་པཾ་ལས་པདྨ་འདབ་མ་བརྒྱད་པ། དེའི་སྟེང་དུ་ཨ་ལས་ཟླ་བའི་དཀྱིལ་འཁོར། །​དེའི་སྟེང་དུ་ཧྲཱིཿདམར་པོ་ལས་རྡོ་རྗེ་རྩེ་ལྔ་པ་དམར་པོ་དང་། ལྟེ་བ་ལ་ཉི་མ་ལ་གནས་པའི་ཧྲཱིཿདམར་པོ། དེའི་འོད་ཟེར་གྱིས་འགྲོ་བ་སྦྱངས་</w:t>
+        <w:t xml:space="preserve">ཧཾ་ཞེས་བྱ་བས་བརྟན་པར་བྱའོ། །​དེ་ནས་པཾ་ལས་པདྨ་འདབ་མ་བརྒྱད་པ། དེའི་སྟེང་དུ་ཨ་ལས་ཟླ་བའི་དཀྱིལ་འཁོར། །​དེའི་སྟེང་དུ་ཧྲཱིཿ་དམར་པོ་ལས་རྡོ་རྗེ་རྩེ་ལྔ་པ་དམར་པོ་དང་། ལྟེ་བ་ལ་ཉི་མ་ལ་གནས་པའི་ཧྲཱིཿ་དམར་པོ། དེའི་འོད་ཟེར་གྱིས་འགྲོ་བ་སྦྱངས་</w:t>
       </w:r>
       <w:r>
         <w:rPr>
@@ -112,7 +112,7 @@
         <w:t xml:space="preserve"> </w:t>
       </w:r>
       <w:r>
-        <w:t xml:space="preserve">བདེ་བ་ཆེན་པོ་དང་ཐུགས་རྗེ་ཆེན་པོའི་རང་བཞིན་ཅན་ནོ། །​ཉི་མ་ལ་གནས་པའི་ཧྲཱིཿས་</w:t>
+        <w:t xml:space="preserve">བདེ་བ་ཆེན་པོ་དང་ཐུགས་རྗེ་ཆེན་པོའི་རང་བཞིན་ཅན་ནོ། །​ཉི་མ་ལ་གནས་པའི་ཧྲཱིཿ་</w:t>
       </w:r>
       <w:r>
         <w:rPr>
@@ -121,7 +121,7 @@
         <w:footnoteReference w:id="31"/>
       </w:r>
       <w:r>
-        <w:t xml:space="preserve">སྙིང་ག་</w:t>
+        <w:t xml:space="preserve">ས་སྙིང་ག་</w:t>
       </w:r>
       <w:r>
         <w:rPr>
@@ -139,7 +139,7 @@
         <w:footnoteReference w:id="33"/>
       </w:r>
       <w:r>
-        <w:t xml:space="preserve"> །​མགོ་བོར་ཨོཾ་དཀར་པོ། མགྲིན་པར་ཨཱཿདམར་པོ། །​སྙིང་གར་ཧཱུཾ་ནག་པོ་བསམ་པར་བྱའོ། །​དེ་ནས་ཡི་གེ་བཞི་ལས་འོད་ཟེར་འཕྲོས་པས་ཕྱོགས་བཅུའི་དེ་བཞིན་གཤེགས་པ་ཐམས་ཅད་ཀྱི་སྐུ་དང་། གསུང་དང་། ཐུགས་དང་།ཡེ་ཤེས་སེམས་དཔའ་བསྐུལ་</w:t>
+        <w:t xml:space="preserve"> །​མགོ་བོར་ཨོཾ་དཀར་པོ། མགྲིན་པར་ཨཱཿ་དམར་པོ། །​སྙིང་གར་ཧཱུཾ་ནག་པོ་བསམ་པར་བྱའོ། །​དེ་ནས་ཡི་གེ་བཞི་ལས་འོད་ཟེར་འཕྲོས་པས་ཕྱོགས་བཅུའི་དེ་བཞིན་གཤེགས་པ་ཐམས་ཅད་ཀྱི་སྐུ་དང་། གསུང་དང་། ཐུགས་དང་། ཡེ་ཤེས་སེམས་དཔའ་བསྐུལ་</w:t>
       </w:r>
       <w:r>
         <w:rPr>
@@ -148,7 +148,7 @@
         <w:footnoteReference w:id="34"/>
       </w:r>
       <w:r>
-        <w:t xml:space="preserve">ཏེ་སྤྱན་དྲངས་ལ་ཡི་གེ་སོ་སོ་ལ་ཐིམ་པར་བསམ་མོ། །​དེའི་རྗེས་ལ་ཨོཾ་ཨཱཿཧཱུྃཧྲཱིཿཧཱུྃསརྦྦ་</w:t>
+        <w:t xml:space="preserve">ཏེ་སྤྱན་དྲངས་ལ་ཡི་གེ་སོ་སོ་ལ་ཐིམ་པར་བསམ་མོ། །​དེའི་རྗེས་ལ་ཨོཾ་ཨཱཿ་ཧཱུྃཧྲཱིཿ་</w:t>
       </w:r>
       <w:r>
         <w:rPr>
@@ -157,7 +157,7 @@
         <w:footnoteReference w:id="35"/>
       </w:r>
       <w:r>
-        <w:t xml:space="preserve">ཡོ་གི་ནཱི་ཀཱ་ཡ་བཱ་ཀ་ཙིཏྟ་བཛྲ་སྭ་བྷཱ་བ་ཨཱཏྨཀོ྅</w:t>
+        <w:t xml:space="preserve">ཧཱུྃསརྦྦ་ཡོ་གི་ནཱི་ཀཱ་ཡ་བཱ་ཀ་ཙིཏྟ་བཛྲ་སྭ་བྷཱ་བ་ཨཱཏྨཀོ྅</w:t>
       </w:r>
       <w:r>
         <w:rPr>
@@ -166,7 +166,7 @@
         <w:footnoteReference w:id="36"/>
       </w:r>
       <w:r>
-        <w:t xml:space="preserve">ཧཾ། ཞེས་པ་དང་། ཨོཾ་བཛྲ་ཤུདྡྷཿསརྦ་དྷརྨ་</w:t>
+        <w:t xml:space="preserve">ཧཾ། ཞེས་པ་དང་། ཨོཾ་བཛྲ་ཤུདྡྷཿ་སརྦ་དྷརྨ་</w:t>
       </w:r>
       <w:r>
         <w:rPr>
@@ -202,7 +202,7 @@
         <w:footnoteReference w:id="40"/>
       </w:r>
       <w:r>
-        <w:t xml:space="preserve">རྨོངས་བྱེད་མའོ། མགོ་བོར་ཨོཾ་ཧྲེཾ་ཧྲིཾ་སྐྱོང་བྱེད་མའོ། །​སྤྱི་གཙུག་ཏུ་ཨོཾ་ཧཱུཾ་ཧཱུཾ་སྐྲག་བྱེད་མའོ། །​ཡན་ལག་ཐམས་ཅད་ལ་ཕཊ་ཕཊ་ཙཎྜི་ཀའོ། །​དེ་ནས་ཡེ་ཤེས་སེམས་དཔའ་སྤྱན་དྲང་བའི་ཕྱིར། སྙིང་གའི་ཧྲཱིཿལས་འོད་འཕྲོས་པས་རྡོ་རྗེ་ཕག་མོ་སྤྱན་དྲངས་ཏེ། སྙིང་པོའི་ཕྱག་རྒྱ་བསྟན་ལ་ཛཿཧཱུཾ་བཾ་ཧོཿཞེས་བརྗོད་པས་གཉིས་སུ་མེད་པར་བྱ་སྟེ། ཨོཾ་ཡོ་ག་ཤུདྡྷ་སརྦྦ་དྡྷརྨྨ་</w:t>
+        <w:t xml:space="preserve">རྨོངས་བྱེད་མའོ། །​མགོ་བོར་ཨོཾ་ཧྲེཾ་ཧྲིཾ་སྐྱོང་བྱེད་མའོ། །​སྤྱི་གཙུག་ཏུ་ཨོཾ་ཧཱུཾ་ཧཱུཾ་སྐྲག་བྱེད་མའོ། །​ཡན་ལག་ཐམས་ཅད་ལ་ཕཊ་ཕཊ་ཙཎྜི་ཀའོ། །​དེ་ནས་ཡེ་ཤེས་སེམས་དཔའ་སྤྱན་དྲང་བའི་ཕྱིར། སྙིང་གའི་ཧྲཱིཿ་ལས་འོད་འཕྲོས་པས་རྡོ་རྗེ་ཕག་མོ་སྤྱན་དྲངས་ཏེ། སྙིང་པོའི་ཕྱག་རྒྱ་བསྟན་ལ་ཛཿ་ཧཱུཾ་བཾ་ཧོཿ་ཞེས་བརྗོད་པས་གཉིས་སུ་མེད་པར་བྱ་སྟེ། ཨོཾ་ཡོ་ག་ཤུདྡྷ་སརྦྦ་དྡྷརྨྨ་</w:t>
       </w:r>
       <w:r>
         <w:rPr>
@@ -211,7 +211,7 @@
         <w:footnoteReference w:id="41"/>
       </w:r>
       <w:r>
-        <w:t xml:space="preserve">ཡོ་ག་ཤུདྡྷཽ྅ཧཾ། ཞེས་པས་ང་རྒྱལ་བརྟན་པར་བྱའོ། དེ་ནས་ཧྲཱིཿའི་</w:t>
+        <w:t xml:space="preserve">ཡོ་ག་ཤུདྡྷཽ྅ཧཾ། ཞེས་པས་ང་རྒྱལ་བརྟན་པར་བྱའོ། །​དེ་ནས་ཧྲཱིཿ་འི་</w:t>
       </w:r>
       <w:r>
         <w:rPr>
@@ -259,7 +259,7 @@
         <w:footnoteReference w:id="46"/>
       </w:r>
       <w:r>
-        <w:t xml:space="preserve">གསུམ་གྱི་གནས་ལས་བྱུང་། །​སངས་རྒྱས་ཀུན་གྱིས་སྦྱིན་པར་བྱ།ཞེས་པ་དང་། ཇི་ལྟར་བལྟམས་པ་ཞེས་པས་སྔགས་ཀྱི་</w:t>
+        <w:t xml:space="preserve">གསུམ་གྱི་གནས་ལས་བྱུང་། །​སངས་རྒྱས་ཀུན་གྱིས་སྦྱིན་པར་བྱ། ཞེས་པ་དང་། ཇི་ལྟར་བལྟམས་པ་ཞེས་པས་སྔགས་ཀྱི་</w:t>
       </w:r>
       <w:r>
         <w:rPr>
@@ -268,7 +268,7 @@
         <w:footnoteReference w:id="47"/>
       </w:r>
       <w:r>
-        <w:t xml:space="preserve">དབང་བསྐུར་ལ། མི་བསྐྱོད་པས་དབུ་བརྒྱན་པར་བསམ་མོ། །​དེ་ནས་བདུད་རྩི་མྱང་བ་དང་། མཆོད་པ་དང་། བསྟོད་པ་བྱའོ། །​དེ་ནས་རྣལ་འབྱོར་བཞིའི་རིམ་པས་ཅི་ནུས་སུ་བསྒོམ་པར་བྱའོ། །​སྐྱོ་བར་གྱུར་ན་སྙིང་པོ་དང་ཉེ་བའི་སྙིང་པོ་བཟླས་པར་བྱའོ། །​ཐུན་བར་པ་རྣམས་ལ་སྐད་ཅིག་མས་ལྷར་བསམ། དབང་དང་བཟླས་པའི་བར་དུ་བྱའོ། །​ཐུན་ཐ་མ་ལ་ཡེ་ཤེས་སེམས་དཔའ་གཤེགས་པ་དང་། ཡི་གེ་བརྒྱ་པ་དང་སྨོན་ལམ་གདབ་པ་ལ་སོགས་པ་བྱའོ། རྡོ་རྗེ་ཕག་མོའི་སྒྲུབ་པའི་ཐབས་པཎྜིཏ་ཆེན་པོ་དཔལ་མར་མེ་མཛད་ཡེ་ཤེས་ཀྱིས་མཛད་པ་རྫོགས་སོ། །​</w:t>
+        <w:t xml:space="preserve">དབང་བསྐུར་ལ། མི་བསྐྱོད་པས་དབུ་བརྒྱན་པར་བསམ་མོ། །​དེ་ནས་བདུད་རྩི་མྱང་བ་དང་། མཆོད་པ་དང་། བསྟོད་པ་བྱའོ། །​དེ་ནས་རྣལ་འབྱོར་བཞིའི་རིམ་པས་ཅི་ནུས་སུ་བསྒོམ་པར་བྱའོ། །​སྐྱོ་བར་གྱུར་ན་སྙིང་པོ་དང་ཉེ་བའི་སྙིང་པོ་བཟླས་པར་བྱའོ། །​ཐུན་བར་པ་རྣམས་ལ་སྐད་ཅིག་མས་ལྷར་བསམ། དབང་དང་བཟླས་པའི་བར་དུ་བྱའོ། །​ཐུན་ཐ་མ་ལ་ཡེ་ཤེས་སེམས་དཔའ་གཤེགས་པ་དང་། ཡི་གེ་བརྒྱ་པ་དང་སྨོན་ལམ་གདབ་པ་ལ་སོགས་པ་བྱའོ། །​རྡོ་རྗེ་ཕག་མོའི་སྒྲུབ་པའི་ཐབས་པཎྜིཏ་ཆེན་པོ་དཔལ་མར་མེ་མཛད་ཡེ་ཤེས་ཀྱིས་མཛད་པ་རྫོགས་སོ། །​</w:t>
       </w:r>
       <w:r>
         <w:t xml:space="preserve"> </w:t>
@@ -529,7 +529,7 @@
         <w:t xml:space="preserve"> </w:t>
       </w:r>
       <w:r>
-        <w:t xml:space="preserve">ས་ སྣར་ཐང་།</w:t>
+        <w:t xml:space="preserve">གནས་པའི་ སྣར་ཐང་།</w:t>
       </w:r>
     </w:p>
   </w:footnote>
@@ -605,7 +605,7 @@
         <w:t xml:space="preserve"> </w:t>
       </w:r>
       <w:r>
-        <w:t xml:space="preserve">ཧྲི་ཧཱུྃསརྦྦ་ སྣར་ཐང་། ཧྲིཾ་ཧཱུྃསརྦྦ་ པེ་ཅིན།</w:t>
+        <w:t xml:space="preserve">ཧྲི་ སྣར་ཐང་། ཧྲིཾ་ པེ་ཅིན།</w:t>
       </w:r>
     </w:p>
   </w:footnote>
@@ -852,7 +852,7 @@
         <w:t xml:space="preserve"> </w:t>
       </w:r>
       <w:r>
-        <w:t xml:space="preserve">། །​ འགྲོ་ཀུན་སངས་རྒྱས་ཐོབ་པར་ཤོག །​འགྲོ་ལ་ཕན་གྱུར་ཅིག །​བཀྲ་ཤིས། །​ སྣར་ཐང་། ། །​ འགྲོ་ཀུན་སངས་རྒྱས་ཐོབ་པར་ཤོག །​ །​འགྲོ་ལ་ཕན་གྱུར་ཅིག །​ །​དགེའོ། །​བཀྲ་ཤིས།། །​། པེ་ཅིན།</w:t>
+        <w:t xml:space="preserve">སོ་འགྲོ་ཀུན་སངས་རྒྱས་ཐོབ་པར་ཤོག །​འགྲོ་ལ་ཕན་གྱུར་ཅིག །​བཀྲ་ཤིས། །​ སྣར་ཐང་། སོ་འགྲོ་ཀུན་སངས་རྒྱས་ཐོབ་པར་ཤོག །​ །​འགྲོ་ལ་ཕན་གྱུར་ཅིག །​ །​དགེའོ། །​བཀྲ་ཤིས།། །​། པེ་ཅིན།</w:t>
       </w:r>
     </w:p>
   </w:footnote>
